--- a/SB-Case Study Materials/docs/Mahmoud Ayman Kharoof Smart Bricks Automated Valuation Model (AVM) - Project Documentation.docx
+++ b/SB-Case Study Materials/docs/Mahmoud Ayman Kharoof Smart Bricks Automated Valuation Model (AVM) - Project Documentation.docx
@@ -47,7 +47,7 @@
     <w:p>
       <w:r>
         <w:pict w14:anchorId="3A276C43">
-          <v:rect id="_x0000_i1025" style="width:0;height:1.5pt" o:hralign="center" o:hrstd="t" o:hr="t" fillcolor="#a0a0a0" stroked="f"/>
+          <v:rect id="_x0000_i1026" style="width:0;height:1.5pt" o:hralign="center" o:hrstd="t" o:hr="t" fillcolor="#a0a0a0" stroked="f"/>
         </w:pict>
       </w:r>
     </w:p>
@@ -1079,17 +1079,17 @@
     </w:p>
     <w:p>
       <w:r>
-        <w:t>  Efficient data type usage</w:t>
-      </w:r>
-    </w:p>
-    <w:p>
-      <w:r>
-        <w:t>  Optimized file formats</w:t>
-      </w:r>
-    </w:p>
-    <w:p>
-      <w:r>
-        <w:t>  Scalable processing approach</w:t>
+        <w:t xml:space="preserve">  Efficient data type usage</w:t>
+      </w:r>
+    </w:p>
+    <w:p>
+      <w:r>
+        <w:t xml:space="preserve">  Optimized file formats</w:t>
+      </w:r>
+    </w:p>
+    <w:p>
+      <w:r>
+        <w:t xml:space="preserve">  Scalable processing approach</w:t>
       </w:r>
     </w:p>
     <w:p>
@@ -1379,22 +1379,22 @@
     </w:p>
     <w:p>
       <w:r>
-        <w:t>  Excludes datetime columns</w:t>
-      </w:r>
-    </w:p>
-    <w:p>
-      <w:r>
-        <w:t>  Creates correlation matrix</w:t>
-      </w:r>
-    </w:p>
-    <w:p>
-      <w:r>
-        <w:t>  Uses upper triangle to avoid duplicate pairs</w:t>
-      </w:r>
-    </w:p>
-    <w:p>
-      <w:r>
-        <w:t>  Returns features to drop based on threshold</w:t>
+        <w:t xml:space="preserve">  Excludes datetime columns</w:t>
+      </w:r>
+    </w:p>
+    <w:p>
+      <w:r>
+        <w:t xml:space="preserve">  Creates correlation matrix</w:t>
+      </w:r>
+    </w:p>
+    <w:p>
+      <w:r>
+        <w:t xml:space="preserve">  Uses upper triangle to avoid duplicate pairs</w:t>
+      </w:r>
+    </w:p>
+    <w:p>
+      <w:r>
+        <w:t xml:space="preserve">  Returns features to drop based on threshold</w:t>
       </w:r>
     </w:p>
     <w:p>
@@ -1535,22 +1535,22 @@
     </w:p>
     <w:p>
       <w:r>
-        <w:t>  Uses balanced hyperparameters</w:t>
-      </w:r>
-    </w:p>
-    <w:p>
-      <w:r>
-        <w:t>  Utilizes all CPU cores</w:t>
-      </w:r>
-    </w:p>
-    <w:p>
-      <w:r>
-        <w:t>  Returns sorted feature importance scores</w:t>
-      </w:r>
-    </w:p>
-    <w:p>
-      <w:r>
-        <w:t>  Good balance between speed and accuracy</w:t>
+        <w:t xml:space="preserve">  Uses balanced hyperparameters</w:t>
+      </w:r>
+    </w:p>
+    <w:p>
+      <w:r>
+        <w:t xml:space="preserve">  Utilizes all CPU cores</w:t>
+      </w:r>
+    </w:p>
+    <w:p>
+      <w:r>
+        <w:t xml:space="preserve">  Returns sorted feature importance scores</w:t>
+      </w:r>
+    </w:p>
+    <w:p>
+      <w:r>
+        <w:t xml:space="preserve">  Good balance between speed and accuracy</w:t>
       </w:r>
     </w:p>
     <w:p>
@@ -1648,22 +1648,22 @@
     </w:p>
     <w:p>
       <w:r>
-        <w:t>  Configurable plot size</w:t>
-      </w:r>
-    </w:p>
-    <w:p>
-      <w:r>
-        <w:t>  Automatic file saving</w:t>
-      </w:r>
-    </w:p>
-    <w:p>
-      <w:r>
-        <w:t>  Separate plots for rent and sale data</w:t>
-      </w:r>
-    </w:p>
-    <w:p>
-      <w:r>
-        <w:t>  Clear titles and labels</w:t>
+        <w:t xml:space="preserve">  Configurable plot size</w:t>
+      </w:r>
+    </w:p>
+    <w:p>
+      <w:r>
+        <w:t xml:space="preserve">  Automatic file saving</w:t>
+      </w:r>
+    </w:p>
+    <w:p>
+      <w:r>
+        <w:t xml:space="preserve">  Separate plots for rent and sale data</w:t>
+      </w:r>
+    </w:p>
+    <w:p>
+      <w:r>
+        <w:t xml:space="preserve">  Clear titles and labels</w:t>
       </w:r>
     </w:p>
     <w:p>
@@ -1791,22 +1791,22 @@
     </w:p>
     <w:p>
       <w:r>
-        <w:t>  Uses simplified Random Forest for speed</w:t>
-      </w:r>
-    </w:p>
-    <w:p>
-      <w:r>
-        <w:t>  Small step size for accuracy</w:t>
-      </w:r>
-    </w:p>
-    <w:p>
-      <w:r>
-        <w:t>  Configurable number of features to select</w:t>
-      </w:r>
-    </w:p>
-    <w:p>
-      <w:r>
-        <w:t>  Returns selected feature names</w:t>
+        <w:t xml:space="preserve">  Uses simplified Random Forest for speed</w:t>
+      </w:r>
+    </w:p>
+    <w:p>
+      <w:r>
+        <w:t xml:space="preserve">  Small step size for accuracy</w:t>
+      </w:r>
+    </w:p>
+    <w:p>
+      <w:r>
+        <w:t xml:space="preserve">  Configurable number of features to select</w:t>
+      </w:r>
+    </w:p>
+    <w:p>
+      <w:r>
+        <w:t xml:space="preserve">  Returns selected feature names</w:t>
       </w:r>
     </w:p>
     <w:p>
@@ -1981,22 +1981,22 @@
     </w:p>
     <w:p>
       <w:r>
-        <w:t>  Uses f_regression for scoring</w:t>
-      </w:r>
-    </w:p>
-    <w:p>
-      <w:r>
-        <w:t>  Configurable number of features</w:t>
-      </w:r>
-    </w:p>
-    <w:p>
-      <w:r>
-        <w:t>  Fast computation</w:t>
-      </w:r>
-    </w:p>
-    <w:p>
-      <w:r>
-        <w:t>  Independent feature evaluation</w:t>
+        <w:t xml:space="preserve">  Uses f_regression for scoring</w:t>
+      </w:r>
+    </w:p>
+    <w:p>
+      <w:r>
+        <w:t xml:space="preserve">  Configurable number of features</w:t>
+      </w:r>
+    </w:p>
+    <w:p>
+      <w:r>
+        <w:t xml:space="preserve">  Fast computation</w:t>
+      </w:r>
+    </w:p>
+    <w:p>
+      <w:r>
+        <w:t xml:space="preserve">  Independent feature evaluation</w:t>
       </w:r>
     </w:p>
     <w:p>
@@ -2121,22 +2121,22 @@
     </w:p>
     <w:p>
       <w:r>
-        <w:t>  Prioritizes Random Forest importance</w:t>
-      </w:r>
-    </w:p>
-    <w:p>
-      <w:r>
-        <w:t>  Removes highly correlated features</w:t>
-      </w:r>
-    </w:p>
-    <w:p>
-      <w:r>
-        <w:t>  Combines multiple selection methods</w:t>
-      </w:r>
-    </w:p>
-    <w:p>
-      <w:r>
-        <w:t>  Configurable feature counts</w:t>
+        <w:t xml:space="preserve">  Prioritizes Random Forest importance</w:t>
+      </w:r>
+    </w:p>
+    <w:p>
+      <w:r>
+        <w:t xml:space="preserve">  Removes highly correlated features</w:t>
+      </w:r>
+    </w:p>
+    <w:p>
+      <w:r>
+        <w:t xml:space="preserve">  Combines multiple selection methods</w:t>
+      </w:r>
+    </w:p>
+    <w:p>
+      <w:r>
+        <w:t xml:space="preserve">  Configurable feature counts</w:t>
       </w:r>
     </w:p>
     <w:p>
@@ -2237,23 +2237,23 @@
     </w:p>
     <w:p>
       <w:r>
-        <w:t>  Separate processing for rent and sale data</w:t>
-      </w:r>
-    </w:p>
-    <w:p>
-      <w:r>
-        <w:t>  Generates visualizations</w:t>
+        <w:t xml:space="preserve">  Separate processing for rent and sale data</w:t>
+      </w:r>
+    </w:p>
+    <w:p>
+      <w:r>
+        <w:t xml:space="preserve">  Generates visualizations</w:t>
       </w:r>
     </w:p>
     <w:p>
       <w:r>
         <w:lastRenderedPageBreak/>
-        <w:t>  Prints selected features</w:t>
-      </w:r>
-    </w:p>
-    <w:p>
-      <w:r>
-        <w:t>  Shows progress information</w:t>
+        <w:t xml:space="preserve">  Prints selected features</w:t>
+      </w:r>
+    </w:p>
+    <w:p>
+      <w:r>
+        <w:t xml:space="preserve">  Shows progress information</w:t>
       </w:r>
     </w:p>
     <w:p>
@@ -2278,27 +2278,27 @@
     </w:p>
     <w:p>
       <w:r>
-        <w:t>  Correlation thresholds</w:t>
-      </w:r>
-    </w:p>
-    <w:p>
-      <w:r>
-        <w:t>  Feature counts for each method</w:t>
-      </w:r>
-    </w:p>
-    <w:p>
-      <w:r>
-        <w:t>  Plot settings</w:t>
-      </w:r>
-    </w:p>
-    <w:p>
-      <w:r>
-        <w:t>  File paths</w:t>
-      </w:r>
-    </w:p>
-    <w:p>
-      <w:r>
-        <w:t>  Random seed</w:t>
+        <w:t xml:space="preserve">  Correlation thresholds</w:t>
+      </w:r>
+    </w:p>
+    <w:p>
+      <w:r>
+        <w:t xml:space="preserve">  Feature counts for each method</w:t>
+      </w:r>
+    </w:p>
+    <w:p>
+      <w:r>
+        <w:t xml:space="preserve">  Plot settings</w:t>
+      </w:r>
+    </w:p>
+    <w:p>
+      <w:r>
+        <w:t xml:space="preserve">  File paths</w:t>
+      </w:r>
+    </w:p>
+    <w:p>
+      <w:r>
+        <w:t xml:space="preserve">  Random seed</w:t>
       </w:r>
     </w:p>
     <w:p>
@@ -2318,7 +2318,7 @@
     </w:p>
     <w:p>
       <w:r>
-        <w:t xml:space="preserve">  </w:t>
+        <w:t xml:space="preserve">  </w:t>
       </w:r>
       <w:r>
         <w:rPr>
@@ -2333,7 +2333,7 @@
     </w:p>
     <w:p>
       <w:r>
-        <w:t xml:space="preserve">  </w:t>
+        <w:t xml:space="preserve">  </w:t>
       </w:r>
       <w:r>
         <w:rPr>
@@ -2348,7 +2348,7 @@
     </w:p>
     <w:p>
       <w:r>
-        <w:t xml:space="preserve">  </w:t>
+        <w:t xml:space="preserve">  </w:t>
       </w:r>
       <w:r>
         <w:rPr>
@@ -2363,7 +2363,7 @@
     </w:p>
     <w:p>
       <w:r>
-        <w:t xml:space="preserve">  </w:t>
+        <w:t xml:space="preserve">  </w:t>
       </w:r>
       <w:r>
         <w:rPr>
@@ -2378,7 +2378,7 @@
     </w:p>
     <w:p>
       <w:r>
-        <w:t xml:space="preserve">  </w:t>
+        <w:t xml:space="preserve">  </w:t>
       </w:r>
       <w:r>
         <w:rPr>
@@ -2393,7 +2393,7 @@
     </w:p>
     <w:p>
       <w:r>
-        <w:t xml:space="preserve">  </w:t>
+        <w:t xml:space="preserve">  </w:t>
       </w:r>
       <w:r>
         <w:rPr>
@@ -2601,7 +2601,7 @@
     </w:p>
     <w:p>
       <w:r>
-        <w:t>  Separates features and target variables</w:t>
+        <w:t xml:space="preserve">  Separates features and target variables</w:t>
       </w:r>
     </w:p>
     <w:p>
@@ -2768,12 +2768,12 @@
     </w:p>
     <w:p>
       <w:r>
-        <w:t>  Includes cross-validation</w:t>
-      </w:r>
-    </w:p>
-    <w:p>
-      <w:r>
-        <w:t>  Creates visualization plots for optimization process</w:t>
+        <w:t xml:space="preserve">  Includes cross-validation</w:t>
+      </w:r>
+    </w:p>
+    <w:p>
+      <w:r>
+        <w:t xml:space="preserve">  Creates visualization plots for optimization process</w:t>
       </w:r>
     </w:p>
     <w:p>
@@ -2964,7 +2964,7 @@
     </w:p>
     <w:p>
       <w:r>
-        <w:t xml:space="preserve">  </w:t>
+        <w:t xml:space="preserve">  </w:t>
       </w:r>
       <w:r>
         <w:rPr>
@@ -2976,17 +2976,17 @@
     </w:p>
     <w:p>
       <w:r>
-        <w:t>  Uses joblib's Parallel and delayed for concurrent execution</w:t>
-      </w:r>
-    </w:p>
-    <w:p>
-      <w:r>
-        <w:t>  Processes rent and sale datasets simultaneously</w:t>
-      </w:r>
-    </w:p>
-    <w:p>
-      <w:r>
-        <w:t xml:space="preserve">  </w:t>
+        <w:t xml:space="preserve">  Uses joblib's Parallel and delayed for concurrent execution</w:t>
+      </w:r>
+    </w:p>
+    <w:p>
+      <w:r>
+        <w:t xml:space="preserve">  Processes rent and sale datasets simultaneously</w:t>
+      </w:r>
+    </w:p>
+    <w:p>
+      <w:r>
+        <w:t xml:space="preserve">  </w:t>
       </w:r>
       <w:r>
         <w:rPr>
@@ -2998,17 +2998,17 @@
     </w:p>
     <w:p>
       <w:r>
-        <w:t>  Comprehensive logging throughout the pipeline</w:t>
-      </w:r>
-    </w:p>
-    <w:p>
-      <w:r>
-        <w:t>  Try-except blocks for robust error management</w:t>
-      </w:r>
-    </w:p>
-    <w:p>
-      <w:r>
-        <w:t xml:space="preserve">  </w:t>
+        <w:t xml:space="preserve">  Comprehensive logging throughout the pipeline</w:t>
+      </w:r>
+    </w:p>
+    <w:p>
+      <w:r>
+        <w:t xml:space="preserve">  Try-except blocks for robust error management</w:t>
+      </w:r>
+    </w:p>
+    <w:p>
+      <w:r>
+        <w:t xml:space="preserve">  </w:t>
       </w:r>
       <w:r>
         <w:rPr>
@@ -3020,17 +3020,17 @@
     </w:p>
     <w:p>
       <w:r>
-        <w:t>  SVR model includes data sampling for large datasets</w:t>
-      </w:r>
-    </w:p>
-    <w:p>
-      <w:r>
-        <w:t>  Memory management through cache size settings</w:t>
-      </w:r>
-    </w:p>
-    <w:p>
-      <w:r>
-        <w:t xml:space="preserve">  </w:t>
+        <w:t xml:space="preserve">  SVR model includes data sampling for large datasets</w:t>
+      </w:r>
+    </w:p>
+    <w:p>
+      <w:r>
+        <w:t xml:space="preserve">  Memory management through cache size settings</w:t>
+      </w:r>
+    </w:p>
+    <w:p>
+      <w:r>
+        <w:t xml:space="preserve">  </w:t>
       </w:r>
       <w:r>
         <w:rPr>
@@ -3042,12 +3042,12 @@
     </w:p>
     <w:p>
       <w:r>
-        <w:t>  Creates optimization progress plots</w:t>
-      </w:r>
-    </w:p>
-    <w:p>
-      <w:r>
-        <w:t>  Generates cross-validation score plots</w:t>
+        <w:t xml:space="preserve">  Creates optimization progress plots</w:t>
+      </w:r>
+    </w:p>
+    <w:p>
+      <w:r>
+        <w:t xml:space="preserve">  Generates cross-validation score plots</w:t>
       </w:r>
     </w:p>
     <w:p>
@@ -3072,37 +3072,37 @@
     </w:p>
     <w:p>
       <w:r>
-        <w:t>  Processes both rent and sale datasets in parallel</w:t>
-      </w:r>
-    </w:p>
-    <w:p>
-      <w:r>
-        <w:t>  For each dataset:</w:t>
-      </w:r>
-    </w:p>
-    <w:p>
-      <w:r>
-        <w:t>  Loads and prepares data</w:t>
-      </w:r>
-    </w:p>
-    <w:p>
-      <w:r>
-        <w:t>  Selects features</w:t>
-      </w:r>
-    </w:p>
-    <w:p>
-      <w:r>
-        <w:t>  Optimizes and trains three models (XGBoost, Random Forest, SVR)</w:t>
-      </w:r>
-    </w:p>
-    <w:p>
-      <w:r>
-        <w:t>  Saves trained models</w:t>
-      </w:r>
-    </w:p>
-    <w:p>
-      <w:r>
-        <w:t>  Creates visualization plots</w:t>
+        <w:t xml:space="preserve">  Processes both rent and sale datasets in parallel</w:t>
+      </w:r>
+    </w:p>
+    <w:p>
+      <w:r>
+        <w:t xml:space="preserve">  For each dataset:</w:t>
+      </w:r>
+    </w:p>
+    <w:p>
+      <w:r>
+        <w:t xml:space="preserve">  Loads and prepares data</w:t>
+      </w:r>
+    </w:p>
+    <w:p>
+      <w:r>
+        <w:t xml:space="preserve">  Selects features</w:t>
+      </w:r>
+    </w:p>
+    <w:p>
+      <w:r>
+        <w:t xml:space="preserve">  Optimizes and trains three models (XGBoost, Random Forest, SVR)</w:t>
+      </w:r>
+    </w:p>
+    <w:p>
+      <w:r>
+        <w:t xml:space="preserve">  Saves trained models</w:t>
+      </w:r>
+    </w:p>
+    <w:p>
+      <w:r>
+        <w:t xml:space="preserve">  Creates visualization plots</w:t>
       </w:r>
     </w:p>
     <w:p>
@@ -3122,38 +3122,38 @@
     </w:p>
     <w:p>
       <w:r>
-        <w:t>  Uses parquet file format for data storage</w:t>
-      </w:r>
-    </w:p>
-    <w:p>
-      <w:r>
-        <w:t>  Implements Bayesian Optimization for hyperparameter tuning</w:t>
-      </w:r>
-    </w:p>
-    <w:p>
-      <w:r>
-        <w:t>  Includes comprehensive logging</w:t>
-      </w:r>
-    </w:p>
-    <w:p>
-      <w:r>
-        <w:t>  Handles large datasets through sampling</w:t>
+        <w:t xml:space="preserve">  Uses parquet file format for data storage</w:t>
+      </w:r>
+    </w:p>
+    <w:p>
+      <w:r>
+        <w:t xml:space="preserve">  Implements Bayesian Optimization for hyperparameter tuning</w:t>
+      </w:r>
+    </w:p>
+    <w:p>
+      <w:r>
+        <w:t xml:space="preserve">  Includes comprehensive logging</w:t>
+      </w:r>
+    </w:p>
+    <w:p>
+      <w:r>
+        <w:t xml:space="preserve">  Handles large datasets through sampling</w:t>
       </w:r>
     </w:p>
     <w:p>
       <w:r>
         <w:lastRenderedPageBreak/>
-        <w:t>  Creates timestamped visualization plots</w:t>
-      </w:r>
-    </w:p>
-    <w:p>
-      <w:r>
-        <w:t>  Parallel processing with resource management</w:t>
-      </w:r>
-    </w:p>
-    <w:p>
-      <w:r>
-        <w:t>  Modular design with separate functions for each major task</w:t>
+        <w:t xml:space="preserve">  Creates timestamped visualization plots</w:t>
+      </w:r>
+    </w:p>
+    <w:p>
+      <w:r>
+        <w:t xml:space="preserve">  Parallel processing with resource management</w:t>
+      </w:r>
+    </w:p>
+    <w:p>
+      <w:r>
+        <w:t xml:space="preserve">  Modular design with separate functions for each major task</w:t>
       </w:r>
     </w:p>
     <w:p>
@@ -3226,7 +3226,7 @@
         </w:rPr>
       </w:pPr>
       <w:r>
-        <w:t xml:space="preserve">  </w:t>
+        <w:t xml:space="preserve">  </w:t>
       </w:r>
       <w:r>
         <w:rPr>
@@ -3298,28 +3298,28 @@
     </w:p>
     <w:p>
       <w:r>
-        <w:t>  - Loads pre-trained base models (XGBoost, Random Forest, SVR)</w:t>
-      </w:r>
-    </w:p>
-    <w:p>
-      <w:r>
-        <w:t>  Initializes a scaler for normalizing predictions</w:t>
-      </w:r>
-    </w:p>
-    <w:p>
-      <w:r>
-        <w:t>  Supports both rent and sale price predictions</w:t>
-      </w:r>
-    </w:p>
-    <w:p>
-      <w:pPr>
-        <w:rPr>
-          <w:b/>
-          <w:bCs/>
-        </w:rPr>
-      </w:pPr>
-      <w:r>
-        <w:t xml:space="preserve">  </w:t>
+        <w:t xml:space="preserve">  - Loads pre-trained base models (XGBoost, Random Forest, SVR)</w:t>
+      </w:r>
+    </w:p>
+    <w:p>
+      <w:r>
+        <w:t xml:space="preserve">  Initializes a scaler for normalizing predictions</w:t>
+      </w:r>
+    </w:p>
+    <w:p>
+      <w:r>
+        <w:t xml:space="preserve">  Supports both rent and sale price predictions</w:t>
+      </w:r>
+    </w:p>
+    <w:p>
+      <w:pPr>
+        <w:rPr>
+          <w:b/>
+          <w:bCs/>
+        </w:rPr>
+      </w:pPr>
+      <w:r>
+        <w:t xml:space="preserve">  </w:t>
       </w:r>
       <w:r>
         <w:rPr>
@@ -3459,23 +3459,23 @@
     </w:p>
     <w:p>
       <w:r>
-        <w:t>  - Gets predictions from all base models</w:t>
-      </w:r>
-    </w:p>
-    <w:p>
-      <w:r>
-        <w:t>  Combines them into a single array</w:t>
-      </w:r>
-    </w:p>
-    <w:p>
-      <w:pPr>
-        <w:rPr>
-          <w:b/>
-          <w:bCs/>
-        </w:rPr>
-      </w:pPr>
-      <w:r>
-        <w:t xml:space="preserve">  </w:t>
+        <w:t xml:space="preserve">  - Gets predictions from all base models</w:t>
+      </w:r>
+    </w:p>
+    <w:p>
+      <w:r>
+        <w:t xml:space="preserve">  Combines them into a single array</w:t>
+      </w:r>
+    </w:p>
+    <w:p>
+      <w:pPr>
+        <w:rPr>
+          <w:b/>
+          <w:bCs/>
+        </w:rPr>
+      </w:pPr>
+      <w:r>
+        <w:t xml:space="preserve">  </w:t>
       </w:r>
       <w:r>
         <w:rPr>
@@ -3619,22 +3619,22 @@
     </w:p>
     <w:p>
       <w:r>
-        <w:t>  Creates a neural network that takes base model predictions as input</w:t>
-      </w:r>
-    </w:p>
-    <w:p>
-      <w:r>
-        <w:t>  Configurable number of layers, units, and dropout rate</w:t>
-      </w:r>
-    </w:p>
-    <w:p>
-      <w:r>
-        <w:t>  Uses Adam optimizer with MSE loss</w:t>
-      </w:r>
-    </w:p>
-    <w:p>
-      <w:r>
-        <w:t xml:space="preserve">  </w:t>
+        <w:t xml:space="preserve">  Creates a neural network that takes base model predictions as input</w:t>
+      </w:r>
+    </w:p>
+    <w:p>
+      <w:r>
+        <w:t xml:space="preserve">  Configurable number of layers, units, and dropout rate</w:t>
+      </w:r>
+    </w:p>
+    <w:p>
+      <w:r>
+        <w:t xml:space="preserve">  Uses Adam optimizer with MSE loss</w:t>
+      </w:r>
+    </w:p>
+    <w:p>
+      <w:r>
+        <w:t xml:space="preserve">  </w:t>
       </w:r>
       <w:r>
         <w:rPr>
@@ -3646,48 +3646,48 @@
     </w:p>
     <w:p>
       <w:r>
-        <w:t>  Uses Bayesian Optimization to find optimal hyperparameters</w:t>
-      </w:r>
-    </w:p>
-    <w:p>
-      <w:r>
-        <w:t>  Optimizes:</w:t>
-      </w:r>
-    </w:p>
-    <w:p>
-      <w:r>
-        <w:t>  Number of hidden layers</w:t>
-      </w:r>
-    </w:p>
-    <w:p>
-      <w:r>
-        <w:t>  Number of hidden units</w:t>
-      </w:r>
-    </w:p>
-    <w:p>
-      <w:r>
-        <w:t>  Dropout rate</w:t>
-      </w:r>
-    </w:p>
-    <w:p>
-      <w:r>
-        <w:t>  Learning rate</w:t>
-      </w:r>
-    </w:p>
-    <w:p>
-      <w:r>
-        <w:t>  Includes visualization of optimization results</w:t>
-      </w:r>
-    </w:p>
-    <w:p>
-      <w:pPr>
-        <w:rPr>
-          <w:b/>
-          <w:bCs/>
-        </w:rPr>
-      </w:pPr>
-      <w:r>
-        <w:t xml:space="preserve">  </w:t>
+        <w:t xml:space="preserve">  Uses Bayesian Optimization to find optimal hyperparameters</w:t>
+      </w:r>
+    </w:p>
+    <w:p>
+      <w:r>
+        <w:t xml:space="preserve">  Optimizes:</w:t>
+      </w:r>
+    </w:p>
+    <w:p>
+      <w:r>
+        <w:t xml:space="preserve">  Number of hidden layers</w:t>
+      </w:r>
+    </w:p>
+    <w:p>
+      <w:r>
+        <w:t xml:space="preserve">  Number of hidden units</w:t>
+      </w:r>
+    </w:p>
+    <w:p>
+      <w:r>
+        <w:t xml:space="preserve">  Dropout rate</w:t>
+      </w:r>
+    </w:p>
+    <w:p>
+      <w:r>
+        <w:t xml:space="preserve">  Learning rate</w:t>
+      </w:r>
+    </w:p>
+    <w:p>
+      <w:r>
+        <w:t xml:space="preserve">  Includes visualization of optimization results</w:t>
+      </w:r>
+    </w:p>
+    <w:p>
+      <w:pPr>
+        <w:rPr>
+          <w:b/>
+          <w:bCs/>
+        </w:rPr>
+      </w:pPr>
+      <w:r>
+        <w:t xml:space="preserve">  </w:t>
       </w:r>
       <w:r>
         <w:rPr>
@@ -3846,28 +3846,28 @@
     </w:p>
     <w:p>
       <w:r>
-        <w:t>  - Includes early stopping to prevent overfitting</w:t>
-      </w:r>
-    </w:p>
-    <w:p>
-      <w:r>
-        <w:t>  Generates training history plots</w:t>
-      </w:r>
-    </w:p>
-    <w:p>
-      <w:r>
-        <w:t>  Saves optimization and training visualizations</w:t>
-      </w:r>
-    </w:p>
-    <w:p>
-      <w:pPr>
-        <w:rPr>
-          <w:b/>
-          <w:bCs/>
-        </w:rPr>
-      </w:pPr>
-      <w:r>
-        <w:t xml:space="preserve">  </w:t>
+        <w:t xml:space="preserve">  - Includes early stopping to prevent overfitting</w:t>
+      </w:r>
+    </w:p>
+    <w:p>
+      <w:r>
+        <w:t xml:space="preserve">  Generates training history plots</w:t>
+      </w:r>
+    </w:p>
+    <w:p>
+      <w:r>
+        <w:t xml:space="preserve">  Saves optimization and training visualizations</w:t>
+      </w:r>
+    </w:p>
+    <w:p>
+      <w:pPr>
+        <w:rPr>
+          <w:b/>
+          <w:bCs/>
+        </w:rPr>
+      </w:pPr>
+      <w:r>
+        <w:t xml:space="preserve">  </w:t>
       </w:r>
       <w:r>
         <w:rPr>
@@ -3915,7 +3915,7 @@
     <w:p/>
     <w:p>
       <w:r>
-        <w:t>  - Saves trained meta-model and scaler for later use</w:t>
+        <w:t xml:space="preserve">  - Saves trained meta-model and scaler for later use</w:t>
       </w:r>
     </w:p>
     <w:p>
@@ -3932,17 +3932,17 @@
     </w:p>
     <w:p>
       <w:r>
-        <w:t>  Processes both rent and sale data</w:t>
-      </w:r>
-    </w:p>
-    <w:p>
-      <w:r>
-        <w:t>  Includes error handling and debugging information</w:t>
-      </w:r>
-    </w:p>
-    <w:p>
-      <w:r>
-        <w:t>  Uses feature selection to prepare input data</w:t>
+        <w:t xml:space="preserve">  Processes both rent and sale data</w:t>
+      </w:r>
+    </w:p>
+    <w:p>
+      <w:r>
+        <w:t xml:space="preserve">  Includes error handling and debugging information</w:t>
+      </w:r>
+    </w:p>
+    <w:p>
+      <w:r>
+        <w:t xml:space="preserve">  Uses feature selection to prepare input data</w:t>
       </w:r>
     </w:p>
     <w:p>
@@ -3962,38 +3962,38 @@
     </w:p>
     <w:p>
       <w:r>
-        <w:t>  Ensemble learning approach</w:t>
-      </w:r>
-    </w:p>
-    <w:p>
-      <w:r>
-        <w:t>  Automated hyperparameter optimization</w:t>
-      </w:r>
-    </w:p>
-    <w:p>
-      <w:r>
-        <w:t>  Visualization of training and optimization</w:t>
+        <w:t xml:space="preserve">  Ensemble learning approach</w:t>
+      </w:r>
+    </w:p>
+    <w:p>
+      <w:r>
+        <w:t xml:space="preserve">  Automated hyperparameter optimization</w:t>
+      </w:r>
+    </w:p>
+    <w:p>
+      <w:r>
+        <w:t xml:space="preserve">  Visualization of training and optimization</w:t>
       </w:r>
     </w:p>
     <w:p>
       <w:r>
         <w:lastRenderedPageBreak/>
-        <w:t>  Error handling and logging</w:t>
-      </w:r>
-    </w:p>
-    <w:p>
-      <w:r>
-        <w:t>  Support for both rental and sale price predictions</w:t>
-      </w:r>
-    </w:p>
-    <w:p>
-      <w:r>
-        <w:t>  Feature selection integration</w:t>
-      </w:r>
-    </w:p>
-    <w:p>
-      <w:r>
-        <w:t>  Model persistence</w:t>
+        <w:t xml:space="preserve">  Error handling and logging</w:t>
+      </w:r>
+    </w:p>
+    <w:p>
+      <w:r>
+        <w:t xml:space="preserve">  Support for both rental and sale price predictions</w:t>
+      </w:r>
+    </w:p>
+    <w:p>
+      <w:r>
+        <w:t xml:space="preserve">  Feature selection integration</w:t>
+      </w:r>
+    </w:p>
+    <w:p>
+      <w:r>
+        <w:t xml:space="preserve">  Model persistence</w:t>
       </w:r>
     </w:p>
     <w:p>
@@ -4031,7 +4031,7 @@
     </w:p>
     <w:p>
       <w:r>
-        <w:t xml:space="preserve">  </w:t>
+        <w:t xml:space="preserve">  </w:t>
       </w:r>
       <w:r>
         <w:rPr>
@@ -4043,22 +4043,22 @@
     </w:p>
     <w:p>
       <w:r>
-        <w:t>  The code establishes a base directory structure for the project</w:t>
-      </w:r>
-    </w:p>
-    <w:p>
-      <w:r>
-        <w:t>  Creates essential directories for data, models, logs, plots, and reports</w:t>
-      </w:r>
-    </w:p>
-    <w:p>
-      <w:r>
-        <w:t>  Automatically creates these directories if they don't exist</w:t>
-      </w:r>
-    </w:p>
-    <w:p>
-      <w:r>
-        <w:t xml:space="preserve">  </w:t>
+        <w:t xml:space="preserve">  The code establishes a base directory structure for the project</w:t>
+      </w:r>
+    </w:p>
+    <w:p>
+      <w:r>
+        <w:t xml:space="preserve">  Creates essential directories for data, models, logs, plots, and reports</w:t>
+      </w:r>
+    </w:p>
+    <w:p>
+      <w:r>
+        <w:t xml:space="preserve">  Automatically creates these directories if they don't exist</w:t>
+      </w:r>
+    </w:p>
+    <w:p>
+      <w:r>
+        <w:t xml:space="preserve">  </w:t>
       </w:r>
       <w:r>
         <w:rPr>
@@ -4070,37 +4070,37 @@
     </w:p>
     <w:p>
       <w:r>
-        <w:t>  Defines two main data sources: rent and sale data</w:t>
-      </w:r>
-    </w:p>
-    <w:p>
-      <w:r>
-        <w:t>  For each data source, it specifies:</w:t>
-      </w:r>
-    </w:p>
-    <w:p>
-      <w:r>
-        <w:t>  Input and output file paths</w:t>
-      </w:r>
-    </w:p>
-    <w:p>
-      <w:r>
-        <w:t>  Target variable for prediction</w:t>
-      </w:r>
-    </w:p>
-    <w:p>
-      <w:r>
-        <w:t>  List of columns to be removed during preprocessing</w:t>
-      </w:r>
-    </w:p>
-    <w:p>
-      <w:r>
-        <w:t>  Uses parquet format for cleaned data storage</w:t>
-      </w:r>
-    </w:p>
-    <w:p>
-      <w:r>
-        <w:t xml:space="preserve">  </w:t>
+        <w:t xml:space="preserve">  Defines two main data sources: rent and sale data</w:t>
+      </w:r>
+    </w:p>
+    <w:p>
+      <w:r>
+        <w:t xml:space="preserve">  For each data source, it specifies:</w:t>
+      </w:r>
+    </w:p>
+    <w:p>
+      <w:r>
+        <w:t xml:space="preserve">  Input and output file paths</w:t>
+      </w:r>
+    </w:p>
+    <w:p>
+      <w:r>
+        <w:t xml:space="preserve">  Target variable for prediction</w:t>
+      </w:r>
+    </w:p>
+    <w:p>
+      <w:r>
+        <w:t xml:space="preserve">  List of columns to be removed during preprocessing</w:t>
+      </w:r>
+    </w:p>
+    <w:p>
+      <w:r>
+        <w:t xml:space="preserve">  Uses parquet format for cleaned data storage</w:t>
+      </w:r>
+    </w:p>
+    <w:p>
+      <w:r>
+        <w:t xml:space="preserve">  </w:t>
       </w:r>
       <w:r>
         <w:rPr>
@@ -4112,42 +4112,42 @@
     </w:p>
     <w:p>
       <w:r>
-        <w:t>  Configures three different models: XGBoost, Random Forest, and SVR</w:t>
-      </w:r>
-    </w:p>
-    <w:p>
-      <w:r>
-        <w:t>  For each model, defines:</w:t>
-      </w:r>
-    </w:p>
-    <w:p>
-      <w:r>
-        <w:t>  Parameter bounds for optimization (pbounds)</w:t>
-      </w:r>
-    </w:p>
-    <w:p>
-      <w:r>
-        <w:t>  Default parameters that remain constant</w:t>
-      </w:r>
-    </w:p>
-    <w:p>
-      <w:r>
-        <w:t>  XGBoost parameters focus on tree structure and learning</w:t>
-      </w:r>
-    </w:p>
-    <w:p>
-      <w:r>
-        <w:t>  Random Forest parameters focus on ensemble characteristics</w:t>
-      </w:r>
-    </w:p>
-    <w:p>
-      <w:r>
-        <w:t>  SVR parameters focus on kernel and margin settings</w:t>
-      </w:r>
-    </w:p>
-    <w:p>
-      <w:r>
-        <w:t xml:space="preserve">  </w:t>
+        <w:t xml:space="preserve">  Configures three different models: XGBoost, Random Forest, and SVR</w:t>
+      </w:r>
+    </w:p>
+    <w:p>
+      <w:r>
+        <w:t xml:space="preserve">  For each model, defines:</w:t>
+      </w:r>
+    </w:p>
+    <w:p>
+      <w:r>
+        <w:t xml:space="preserve">  Parameter bounds for optimization (pbounds)</w:t>
+      </w:r>
+    </w:p>
+    <w:p>
+      <w:r>
+        <w:t xml:space="preserve">  Default parameters that remain constant</w:t>
+      </w:r>
+    </w:p>
+    <w:p>
+      <w:r>
+        <w:t xml:space="preserve">  XGBoost parameters focus on tree structure and learning</w:t>
+      </w:r>
+    </w:p>
+    <w:p>
+      <w:r>
+        <w:t xml:space="preserve">  Random Forest parameters focus on ensemble characteristics</w:t>
+      </w:r>
+    </w:p>
+    <w:p>
+      <w:r>
+        <w:t xml:space="preserve">  SVR parameters focus on kernel and margin settings</w:t>
+      </w:r>
+    </w:p>
+    <w:p>
+      <w:r>
+        <w:t xml:space="preserve">  </w:t>
       </w:r>
       <w:r>
         <w:rPr>
@@ -4159,53 +4159,53 @@
     </w:p>
     <w:p>
       <w:r>
-        <w:t>  Defines parameters for a neural network meta-learner</w:t>
+        <w:t xml:space="preserve">  Defines parameters for a neural network meta-learner</w:t>
       </w:r>
     </w:p>
     <w:p>
       <w:r>
         <w:lastRenderedPageBreak/>
-        <w:t>  Includes optimization settings:</w:t>
-      </w:r>
-    </w:p>
-    <w:p>
-      <w:r>
-        <w:t>  Network architecture bounds (layers, units)</w:t>
-      </w:r>
-    </w:p>
-    <w:p>
-      <w:r>
-        <w:t>  Training parameters (dropout, learning rate)</w:t>
-      </w:r>
-    </w:p>
-    <w:p>
-      <w:r>
-        <w:t>  Specifies training configuration:</w:t>
-      </w:r>
-    </w:p>
-    <w:p>
-      <w:r>
-        <w:t>  Validation split ratio</w:t>
-      </w:r>
-    </w:p>
-    <w:p>
-      <w:r>
-        <w:t>  Number of epochs</w:t>
-      </w:r>
-    </w:p>
-    <w:p>
-      <w:r>
-        <w:t>  Batch size</w:t>
-      </w:r>
-    </w:p>
-    <w:p>
-      <w:r>
-        <w:t>  Verbosity level</w:t>
-      </w:r>
-    </w:p>
-    <w:p>
-      <w:r>
-        <w:t xml:space="preserve">  </w:t>
+        <w:t xml:space="preserve">  Includes optimization settings:</w:t>
+      </w:r>
+    </w:p>
+    <w:p>
+      <w:r>
+        <w:t xml:space="preserve">  Network architecture bounds (layers, units)</w:t>
+      </w:r>
+    </w:p>
+    <w:p>
+      <w:r>
+        <w:t xml:space="preserve">  Training parameters (dropout, learning rate)</w:t>
+      </w:r>
+    </w:p>
+    <w:p>
+      <w:r>
+        <w:t xml:space="preserve">  Specifies training configuration:</w:t>
+      </w:r>
+    </w:p>
+    <w:p>
+      <w:r>
+        <w:t xml:space="preserve">  Validation split ratio</w:t>
+      </w:r>
+    </w:p>
+    <w:p>
+      <w:r>
+        <w:t xml:space="preserve">  Number of epochs</w:t>
+      </w:r>
+    </w:p>
+    <w:p>
+      <w:r>
+        <w:t xml:space="preserve">  Batch size</w:t>
+      </w:r>
+    </w:p>
+    <w:p>
+      <w:r>
+        <w:t xml:space="preserve">  Verbosity level</w:t>
+      </w:r>
+    </w:p>
+    <w:p>
+      <w:r>
+        <w:t xml:space="preserve">  </w:t>
       </w:r>
       <w:r>
         <w:rPr>
@@ -4217,32 +4217,32 @@
     </w:p>
     <w:p>
       <w:r>
-        <w:t>  Defines thresholds and parameters for feature selection:</w:t>
-      </w:r>
-    </w:p>
-    <w:p>
-      <w:r>
-        <w:t>  Correlation threshold for removing highly correlated features</w:t>
-      </w:r>
-    </w:p>
-    <w:p>
-      <w:r>
-        <w:t>  Number of features to select using importance-based methods</w:t>
-      </w:r>
-    </w:p>
-    <w:p>
-      <w:r>
-        <w:t>  Settings for Recursive Feature Elimination (RFE)</w:t>
-      </w:r>
-    </w:p>
-    <w:p>
-      <w:r>
-        <w:t>  Parameters for univariate feature selection</w:t>
-      </w:r>
-    </w:p>
-    <w:p>
-      <w:r>
-        <w:t xml:space="preserve">  </w:t>
+        <w:t xml:space="preserve">  Defines thresholds and parameters for feature selection:</w:t>
+      </w:r>
+    </w:p>
+    <w:p>
+      <w:r>
+        <w:t xml:space="preserve">  Correlation threshold for removing highly correlated features</w:t>
+      </w:r>
+    </w:p>
+    <w:p>
+      <w:r>
+        <w:t xml:space="preserve">  Number of features to select using importance-based methods</w:t>
+      </w:r>
+    </w:p>
+    <w:p>
+      <w:r>
+        <w:t xml:space="preserve">  Settings for Recursive Feature Elimination (RFE)</w:t>
+      </w:r>
+    </w:p>
+    <w:p>
+      <w:r>
+        <w:t xml:space="preserve">  Parameters for univariate feature selection</w:t>
+      </w:r>
+    </w:p>
+    <w:p>
+      <w:r>
+        <w:t xml:space="preserve">  </w:t>
       </w:r>
       <w:r>
         <w:rPr>
@@ -4254,27 +4254,27 @@
     </w:p>
     <w:p>
       <w:r>
-        <w:t>  Defines strategies for handling missing data:</w:t>
-      </w:r>
-    </w:p>
-    <w:p>
-      <w:r>
-        <w:t>  Categorical missing values filled with "Unknown"</w:t>
-      </w:r>
-    </w:p>
-    <w:p>
-      <w:r>
-        <w:t>  Numerical missing values filled with median</w:t>
-      </w:r>
-    </w:p>
-    <w:p>
-      <w:r>
-        <w:t>  Specifies robust scaling as the scaling method</w:t>
-      </w:r>
-    </w:p>
-    <w:p>
-      <w:r>
-        <w:t xml:space="preserve">  </w:t>
+        <w:t xml:space="preserve">  Defines strategies for handling missing data:</w:t>
+      </w:r>
+    </w:p>
+    <w:p>
+      <w:r>
+        <w:t xml:space="preserve">  Categorical missing values filled with "Unknown"</w:t>
+      </w:r>
+    </w:p>
+    <w:p>
+      <w:r>
+        <w:t xml:space="preserve">  Numerical missing values filled with median</w:t>
+      </w:r>
+    </w:p>
+    <w:p>
+      <w:r>
+        <w:t xml:space="preserve">  Specifies robust scaling as the scaling method</w:t>
+      </w:r>
+    </w:p>
+    <w:p>
+      <w:r>
+        <w:t xml:space="preserve">  </w:t>
       </w:r>
       <w:r>
         <w:rPr>
@@ -4286,27 +4286,27 @@
     </w:p>
     <w:p>
       <w:r>
-        <w:t>  Sets up logging parameters:</w:t>
-      </w:r>
-    </w:p>
-    <w:p>
-      <w:r>
-        <w:t>  Log level set to INFO</w:t>
-      </w:r>
-    </w:p>
-    <w:p>
-      <w:r>
-        <w:t>  Defines log format with timestamp</w:t>
-      </w:r>
-    </w:p>
-    <w:p>
-      <w:r>
-        <w:t>  Specifies log file location</w:t>
-      </w:r>
-    </w:p>
-    <w:p>
-      <w:r>
-        <w:t xml:space="preserve">  </w:t>
+        <w:t xml:space="preserve">  Sets up logging parameters:</w:t>
+      </w:r>
+    </w:p>
+    <w:p>
+      <w:r>
+        <w:t xml:space="preserve">  Log level set to INFO</w:t>
+      </w:r>
+    </w:p>
+    <w:p>
+      <w:r>
+        <w:t xml:space="preserve">  Defines log format with timestamp</w:t>
+      </w:r>
+    </w:p>
+    <w:p>
+      <w:r>
+        <w:t xml:space="preserve">  Specifies log file location</w:t>
+      </w:r>
+    </w:p>
+    <w:p>
+      <w:r>
+        <w:t xml:space="preserve">  </w:t>
       </w:r>
       <w:r>
         <w:rPr>
@@ -4318,28 +4318,28 @@
     </w:p>
     <w:p>
       <w:r>
-        <w:t>  Configures model evaluation parameters:</w:t>
-      </w:r>
-    </w:p>
-    <w:p>
-      <w:r>
-        <w:t>  Defines evaluation metrics (RMSE, R2, MAE)</w:t>
-      </w:r>
-    </w:p>
-    <w:p>
-      <w:r>
-        <w:t>  Sets number of cross-validation folds</w:t>
+        <w:t xml:space="preserve">  Configures model evaluation parameters:</w:t>
+      </w:r>
+    </w:p>
+    <w:p>
+      <w:r>
+        <w:t xml:space="preserve">  Defines evaluation metrics (RMSE, R2, MAE)</w:t>
+      </w:r>
+    </w:p>
+    <w:p>
+      <w:r>
+        <w:t xml:space="preserve">  Sets number of cross-validation folds</w:t>
       </w:r>
     </w:p>
     <w:p>
       <w:r>
         <w:lastRenderedPageBreak/>
-        <w:t>  Specifies plot dimensions</w:t>
-      </w:r>
-    </w:p>
-    <w:p>
-      <w:r>
-        <w:t xml:space="preserve">  </w:t>
+        <w:t xml:space="preserve">  Specifies plot dimensions</w:t>
+      </w:r>
+    </w:p>
+    <w:p>
+      <w:r>
+        <w:t xml:space="preserve">  </w:t>
       </w:r>
       <w:r>
         <w:rPr>
@@ -4351,7 +4351,10 @@
     </w:p>
     <w:p>
       <w:r>
-        <w:t>  Sets a random seed (42) for reproducible results</w:t>
+        <w:t xml:space="preserve"> Sets</w:t>
+      </w:r>
+      <w:r>
+        <w:t xml:space="preserve"> a random seed (42) for reproducible results</w:t>
       </w:r>
     </w:p>
     <w:p>
@@ -4362,7 +4365,7 @@
     <w:p>
       <w:r>
         <w:pict w14:anchorId="7921E405">
-          <v:rect id="_x0000_i1042" style="width:0;height:1.5pt" o:hralign="center" o:hrstd="t" o:hr="t" fillcolor="#a0a0a0" stroked="f"/>
+          <v:rect id="_x0000_i1033" style="width:0;height:1.5pt" o:hralign="center" o:hrstd="t" o:hr="t" fillcolor="#a0a0a0" stroked="f"/>
         </w:pict>
       </w:r>
     </w:p>
@@ -4508,32 +4511,32 @@
     </w:p>
     <w:p>
       <w:r>
-        <w:t>  RMSE (Root Mean Square Error)</w:t>
-      </w:r>
-    </w:p>
-    <w:p>
-      <w:r>
-        <w:t>  R² Score (Coefficient of Determination)</w:t>
-      </w:r>
-    </w:p>
-    <w:p>
-      <w:r>
-        <w:t>  MAE (Mean Absolute Error)</w:t>
-      </w:r>
-    </w:p>
-    <w:p>
-      <w:r>
-        <w:t>  MSE (Mean Square Error)</w:t>
-      </w:r>
-    </w:p>
-    <w:p>
-      <w:r>
-        <w:t>  MAPE (Mean Absolute Percentage Error)</w:t>
-      </w:r>
-    </w:p>
-    <w:p>
-      <w:r>
-        <w:t>  Explained Variance</w:t>
+        <w:t xml:space="preserve">  RMSE (Root Mean Square Error)</w:t>
+      </w:r>
+    </w:p>
+    <w:p>
+      <w:r>
+        <w:t xml:space="preserve">  R² Score (Coefficient of Determination)</w:t>
+      </w:r>
+    </w:p>
+    <w:p>
+      <w:r>
+        <w:t xml:space="preserve">  MAE (Mean Absolute Error)</w:t>
+      </w:r>
+    </w:p>
+    <w:p>
+      <w:r>
+        <w:t xml:space="preserve">  MSE (Mean Square Error)</w:t>
+      </w:r>
+    </w:p>
+    <w:p>
+      <w:r>
+        <w:t xml:space="preserve">  MAPE (Mean Absolute Percentage Error)</w:t>
+      </w:r>
+    </w:p>
+    <w:p>
+      <w:r>
+        <w:t xml:space="preserve">  Explained Variance</w:t>
       </w:r>
     </w:p>
     <w:p>
@@ -4641,12 +4644,12 @@
     </w:p>
     <w:p>
       <w:r>
-        <w:t>  Residuals Distribution (histogram with KDE)</w:t>
-      </w:r>
-    </w:p>
-    <w:p>
-      <w:r>
-        <w:t>  Actual vs Predicted Scatter Plot</w:t>
+        <w:t xml:space="preserve">  Residuals Distribution (histogram with KDE)</w:t>
+      </w:r>
+    </w:p>
+    <w:p>
+      <w:r>
+        <w:t xml:space="preserve">  Actual vs Predicted Scatter Plot</w:t>
       </w:r>
     </w:p>
     <w:p>
@@ -4770,17 +4773,17 @@
     </w:p>
     <w:p>
       <w:r>
-        <w:t>  All calculated metrics</w:t>
-      </w:r>
-    </w:p>
-    <w:p>
-      <w:r>
-        <w:t>  Basic statistics</w:t>
-      </w:r>
-    </w:p>
-    <w:p>
-      <w:r>
-        <w:t>  References to generated plots</w:t>
+        <w:t xml:space="preserve">  All calculated metrics</w:t>
+      </w:r>
+    </w:p>
+    <w:p>
+      <w:r>
+        <w:t xml:space="preserve">  Basic statistics</w:t>
+      </w:r>
+    </w:p>
+    <w:p>
+      <w:r>
+        <w:t xml:space="preserve">  References to generated plots</w:t>
       </w:r>
     </w:p>
     <w:p>
@@ -4805,18 +4808,18 @@
     </w:p>
     <w:p>
       <w:r>
-        <w:t>  Creates separate log files for rent and sale models</w:t>
-      </w:r>
-    </w:p>
-    <w:p>
-      <w:r>
-        <w:t>  Logs success and error messages</w:t>
+        <w:t xml:space="preserve">  Creates separate log files for rent and sale models</w:t>
+      </w:r>
+    </w:p>
+    <w:p>
+      <w:r>
+        <w:t xml:space="preserve">  Logs success and error messages</w:t>
       </w:r>
     </w:p>
     <w:p>
       <w:r>
         <w:lastRenderedPageBreak/>
-        <w:t>  Uses standard Python logging module</w:t>
+        <w:t xml:space="preserve">  Uses standard Python logging module</w:t>
       </w:r>
     </w:p>
     <w:p>
@@ -4851,17 +4854,17 @@
     </w:p>
     <w:p>
       <w:r>
-        <w:t>  Plot sizes (EVALUATION['plot_figsize'])</w:t>
-      </w:r>
-    </w:p>
-    <w:p>
-      <w:r>
-        <w:t>  Directory paths (PLOTS_DIR, REPORTS_DIR, LOGS_DIR)</w:t>
-      </w:r>
-    </w:p>
-    <w:p>
-      <w:r>
-        <w:t>  Metrics to include in reports (EVALUATION['metrics'])</w:t>
+        <w:t xml:space="preserve">  Plot sizes (EVALUATION['plot_figsize'])</w:t>
+      </w:r>
+    </w:p>
+    <w:p>
+      <w:r>
+        <w:t xml:space="preserve">  Directory paths (PLOTS_DIR, REPORTS_DIR, LOGS_DIR)</w:t>
+      </w:r>
+    </w:p>
+    <w:p>
+      <w:r>
+        <w:t xml:space="preserve">  Metrics to include in reports (EVALUATION['metrics'])</w:t>
       </w:r>
     </w:p>
     <w:p>
@@ -4931,7 +4934,7 @@
     </w:p>
     <w:p>
       <w:r>
-        <w:t xml:space="preserve">  </w:t>
+        <w:t xml:space="preserve">  </w:t>
       </w:r>
       <w:r>
         <w:rPr>
@@ -4946,7 +4949,7 @@
     </w:p>
     <w:p>
       <w:r>
-        <w:t xml:space="preserve">  </w:t>
+        <w:t xml:space="preserve">  </w:t>
       </w:r>
       <w:r>
         <w:rPr>
@@ -4961,7 +4964,7 @@
     </w:p>
     <w:p>
       <w:r>
-        <w:t xml:space="preserve">  </w:t>
+        <w:t xml:space="preserve">  </w:t>
       </w:r>
       <w:r>
         <w:rPr>
@@ -4976,7 +4979,7 @@
     </w:p>
     <w:p>
       <w:r>
-        <w:t xml:space="preserve">  </w:t>
+        <w:t xml:space="preserve">  </w:t>
       </w:r>
       <w:r>
         <w:rPr>
@@ -4991,7 +4994,7 @@
     </w:p>
     <w:p>
       <w:r>
-        <w:t xml:space="preserve">  </w:t>
+        <w:t xml:space="preserve">  </w:t>
       </w:r>
       <w:r>
         <w:rPr>
@@ -5091,33 +5094,33 @@
     <w:p>
       <w:r>
         <w:lastRenderedPageBreak/>
-        <w:t>  Model performance assessment</w:t>
-      </w:r>
-    </w:p>
-    <w:p>
-      <w:r>
-        <w:t>  Model comparison</w:t>
-      </w:r>
-    </w:p>
-    <w:p>
-      <w:r>
-        <w:t>  Result visualization</w:t>
-      </w:r>
-    </w:p>
-    <w:p>
-      <w:r>
-        <w:t>  Documentation of model performance</w:t>
-      </w:r>
-    </w:p>
-    <w:p>
-      <w:r>
-        <w:t>  Debugging model issues through residual analysis</w:t>
+        <w:t xml:space="preserve">  Model performance assessment</w:t>
+      </w:r>
+    </w:p>
+    <w:p>
+      <w:r>
+        <w:t xml:space="preserve">  Model comparison</w:t>
+      </w:r>
+    </w:p>
+    <w:p>
+      <w:r>
+        <w:t xml:space="preserve">  Result visualization</w:t>
+      </w:r>
+    </w:p>
+    <w:p>
+      <w:r>
+        <w:t xml:space="preserve">  Documentation of model performance</w:t>
+      </w:r>
+    </w:p>
+    <w:p>
+      <w:r>
+        <w:t xml:space="preserve">  Debugging model issues through residual analysis</w:t>
       </w:r>
     </w:p>
     <w:p>
       <w:r>
         <w:pict w14:anchorId="26A7EA74">
-          <v:rect id="_x0000_i1072" style="width:0;height:1.5pt" o:hralign="center" o:hrstd="t" o:hr="t" fillcolor="#a0a0a0" stroked="f"/>
+          <v:rect id="_x0000_i1034" style="width:0;height:1.5pt" o:hralign="center" o:hrstd="t" o:hr="t" fillcolor="#a0a0a0" stroked="f"/>
         </w:pict>
       </w:r>
     </w:p>
@@ -5189,32 +5192,32 @@
     </w:p>
     <w:p>
       <w:r>
-        <w:t>  preprocess.py: Data preprocessing</w:t>
-      </w:r>
-    </w:p>
-    <w:p>
-      <w:r>
-        <w:t>  feature_selection.py: Feature selection and data loading</w:t>
-      </w:r>
-    </w:p>
-    <w:p>
-      <w:r>
-        <w:t>  base_models.py: Training base models</w:t>
-      </w:r>
-    </w:p>
-    <w:p>
-      <w:r>
-        <w:t>  meta_learner.py: Meta-learning implementation</w:t>
-      </w:r>
-    </w:p>
-    <w:p>
-      <w:r>
-        <w:t>  evaluation.py: Model evaluation</w:t>
-      </w:r>
-    </w:p>
-    <w:p>
-      <w:r>
-        <w:t>  config.py: Configuration settings</w:t>
+        <w:t xml:space="preserve">  preprocess.py: Data preprocessing</w:t>
+      </w:r>
+    </w:p>
+    <w:p>
+      <w:r>
+        <w:t xml:space="preserve">  feature_selection.py: Feature selection and data loading</w:t>
+      </w:r>
+    </w:p>
+    <w:p>
+      <w:r>
+        <w:t xml:space="preserve">  base_models.py: Training base models</w:t>
+      </w:r>
+    </w:p>
+    <w:p>
+      <w:r>
+        <w:t xml:space="preserve">  meta_learner.py: Meta-learning implementation</w:t>
+      </w:r>
+    </w:p>
+    <w:p>
+      <w:r>
+        <w:t xml:space="preserve">  evaluation.py: Model evaluation</w:t>
+      </w:r>
+    </w:p>
+    <w:p>
+      <w:r>
+        <w:t xml:space="preserve">  config.py: Configuration settings</w:t>
       </w:r>
     </w:p>
     <w:p>
@@ -5606,17 +5609,17 @@
     </w:p>
     <w:p>
       <w:r>
-        <w:t>  Calculates performance metrics</w:t>
-      </w:r>
-    </w:p>
-    <w:p>
-      <w:r>
-        <w:t>  Saves results to a file</w:t>
-      </w:r>
-    </w:p>
-    <w:p>
-      <w:r>
-        <w:t>  Logs the results</w:t>
+        <w:t xml:space="preserve">  Calculates performance metrics</w:t>
+      </w:r>
+    </w:p>
+    <w:p>
+      <w:r>
+        <w:t xml:space="preserve">  Saves results to a file</w:t>
+      </w:r>
+    </w:p>
+    <w:p>
+      <w:r>
+        <w:t xml:space="preserve">  Logs the results</w:t>
       </w:r>
     </w:p>
     <w:p>
@@ -5641,27 +5644,27 @@
     </w:p>
     <w:p>
       <w:r>
-        <w:t>  Creates necessary directories</w:t>
-      </w:r>
-    </w:p>
-    <w:p>
-      <w:r>
-        <w:t>  Runs preprocessing</w:t>
-      </w:r>
-    </w:p>
-    <w:p>
-      <w:r>
-        <w:t>  Trains models for both rent and sale data</w:t>
-      </w:r>
-    </w:p>
-    <w:p>
-      <w:r>
-        <w:t>  Evaluates models and logs results</w:t>
-      </w:r>
-    </w:p>
-    <w:p>
-      <w:r>
-        <w:t>  Handles errors and tracks execution time</w:t>
+        <w:t xml:space="preserve">  Creates necessary directories</w:t>
+      </w:r>
+    </w:p>
+    <w:p>
+      <w:r>
+        <w:t xml:space="preserve">  Runs preprocessing</w:t>
+      </w:r>
+    </w:p>
+    <w:p>
+      <w:r>
+        <w:t xml:space="preserve">  Trains models for both rent and sale data</w:t>
+      </w:r>
+    </w:p>
+    <w:p>
+      <w:r>
+        <w:t xml:space="preserve">  Evaluates models and logs results</w:t>
+      </w:r>
+    </w:p>
+    <w:p>
+      <w:r>
+        <w:t xml:space="preserve">  Handles errors and tracks execution time</w:t>
       </w:r>
     </w:p>
     <w:p>
@@ -5681,7 +5684,7 @@
     </w:p>
     <w:p>
       <w:r>
-        <w:t xml:space="preserve">  </w:t>
+        <w:t xml:space="preserve">  </w:t>
       </w:r>
       <w:r>
         <w:rPr>
@@ -5696,7 +5699,7 @@
     </w:p>
     <w:p>
       <w:r>
-        <w:t xml:space="preserve">  </w:t>
+        <w:t xml:space="preserve">  </w:t>
       </w:r>
       <w:r>
         <w:rPr>
@@ -5711,7 +5714,7 @@
     </w:p>
     <w:p>
       <w:r>
-        <w:t xml:space="preserve">  </w:t>
+        <w:t xml:space="preserve">  </w:t>
       </w:r>
       <w:r>
         <w:rPr>
@@ -5726,7 +5729,7 @@
     </w:p>
     <w:p>
       <w:r>
-        <w:t xml:space="preserve">  </w:t>
+        <w:t xml:space="preserve">  </w:t>
       </w:r>
       <w:r>
         <w:rPr>
@@ -5741,7 +5744,7 @@
     </w:p>
     <w:p>
       <w:r>
-        <w:t xml:space="preserve">  </w:t>
+        <w:t xml:space="preserve">  </w:t>
       </w:r>
       <w:r>
         <w:rPr>
@@ -5756,7 +5759,7 @@
     </w:p>
     <w:p>
       <w:r>
-        <w:t xml:space="preserve">  </w:t>
+        <w:t xml:space="preserve">  </w:t>
       </w:r>
       <w:r>
         <w:rPr>
@@ -5819,32 +5822,32 @@
     <w:p>
       <w:r>
         <w:lastRenderedPageBreak/>
-        <w:t>  Clear separation of concerns</w:t>
-      </w:r>
-    </w:p>
-    <w:p>
-      <w:r>
-        <w:t>  Comprehensive logging</w:t>
-      </w:r>
-    </w:p>
-    <w:p>
-      <w:r>
-        <w:t>  Error handling</w:t>
-      </w:r>
-    </w:p>
-    <w:p>
-      <w:r>
-        <w:t>  Configuration management</w:t>
-      </w:r>
-    </w:p>
-    <w:p>
-      <w:r>
-        <w:t>  Modular design</w:t>
-      </w:r>
-    </w:p>
-    <w:p>
-      <w:r>
-        <w:t>  Reusable components</w:t>
+        <w:t xml:space="preserve">  Clear separation of concerns</w:t>
+      </w:r>
+    </w:p>
+    <w:p>
+      <w:r>
+        <w:t xml:space="preserve">  Comprehensive logging</w:t>
+      </w:r>
+    </w:p>
+    <w:p>
+      <w:r>
+        <w:t xml:space="preserve">  Error handling</w:t>
+      </w:r>
+    </w:p>
+    <w:p>
+      <w:r>
+        <w:t xml:space="preserve">  Configuration management</w:t>
+      </w:r>
+    </w:p>
+    <w:p>
+      <w:r>
+        <w:t xml:space="preserve">  Modular design</w:t>
+      </w:r>
+    </w:p>
+    <w:p>
+      <w:r>
+        <w:t xml:space="preserve">  Reusable components</w:t>
       </w:r>
     </w:p>
     <w:p>
@@ -6219,22 +6222,22 @@
     </w:p>
     <w:p>
       <w:r>
-        <w:t>  Mocks data loading</w:t>
-      </w:r>
-    </w:p>
-    <w:p>
-      <w:r>
-        <w:t>  Mocks feature selection</w:t>
-      </w:r>
-    </w:p>
-    <w:p>
-      <w:r>
-        <w:t>  Mocks model training</w:t>
-      </w:r>
-    </w:p>
-    <w:p>
-      <w:r>
-        <w:t>  Mocks meta-learner operations</w:t>
+        <w:t xml:space="preserve">  Mocks data loading</w:t>
+      </w:r>
+    </w:p>
+    <w:p>
+      <w:r>
+        <w:t xml:space="preserve">  Mocks feature selection</w:t>
+      </w:r>
+    </w:p>
+    <w:p>
+      <w:r>
+        <w:t xml:space="preserve">  Mocks model training</w:t>
+      </w:r>
+    </w:p>
+    <w:p>
+      <w:r>
+        <w:t xml:space="preserve">  Mocks meta-learner operations</w:t>
       </w:r>
     </w:p>
     <w:p>
@@ -6490,7 +6493,7 @@
     </w:p>
     <w:p>
       <w:r>
-        <w:t xml:space="preserve">  </w:t>
+        <w:t xml:space="preserve">  </w:t>
       </w:r>
       <w:r>
         <w:rPr>
@@ -6520,7 +6523,7 @@
     </w:p>
     <w:p>
       <w:r>
-        <w:t xml:space="preserve">  </w:t>
+        <w:t xml:space="preserve">  </w:t>
       </w:r>
       <w:r>
         <w:rPr>
@@ -6535,7 +6538,7 @@
     </w:p>
     <w:p>
       <w:r>
-        <w:t xml:space="preserve">  </w:t>
+        <w:t xml:space="preserve">  </w:t>
       </w:r>
       <w:r>
         <w:rPr>
@@ -6575,17 +6578,17 @@
     </w:p>
     <w:p>
       <w:r>
-        <w:t>  Data Preprocessing</w:t>
-      </w:r>
-    </w:p>
-    <w:p>
-      <w:r>
-        <w:t>  Model Training</w:t>
-      </w:r>
-    </w:p>
-    <w:p>
-      <w:r>
-        <w:t>  Model Evaluation</w:t>
+        <w:t xml:space="preserve">  Data Preprocessing</w:t>
+      </w:r>
+    </w:p>
+    <w:p>
+      <w:r>
+        <w:t xml:space="preserve">  Model Training</w:t>
+      </w:r>
+    </w:p>
+    <w:p>
+      <w:r>
+        <w:t xml:space="preserve">  Model Evaluation</w:t>
       </w:r>
     </w:p>
     <w:p>
@@ -6600,34 +6603,34 @@
     </w:p>
     <w:p>
       <w:r>
-        <w:t>  Independent test functions</w:t>
-      </w:r>
-    </w:p>
-    <w:p>
-      <w:r>
-        <w:t>  Proper isolation through mocking</w:t>
-      </w:r>
-    </w:p>
-    <w:p>
-      <w:r>
-        <w:t>  Clear test names and docstrings</w:t>
-      </w:r>
-    </w:p>
-    <w:p>
-      <w:r>
-        <w:t>  Comprehensive coverage of happy path and error cases</w:t>
-      </w:r>
-    </w:p>
-    <w:p>
-      <w:r>
-        <w:t>  Both unit and integration testing approaches</w:t>
+        <w:t xml:space="preserve">  Independent test functions</w:t>
+      </w:r>
+    </w:p>
+    <w:p>
+      <w:r>
+        <w:t xml:space="preserve">  Proper isolation through mocking</w:t>
+      </w:r>
+    </w:p>
+    <w:p>
+      <w:r>
+        <w:t xml:space="preserve">  Clear test names and docstrings</w:t>
+      </w:r>
+    </w:p>
+    <w:p>
+      <w:r>
+        <w:t xml:space="preserve">  Comprehensive coverage of happy path and error cases</w:t>
+      </w:r>
+    </w:p>
+    <w:p>
+      <w:r>
+        <w:t xml:space="preserve">  Both unit and integration testing approaches</w:t>
       </w:r>
     </w:p>
     <w:p>
       <w:r>
         <w:lastRenderedPageBreak/>
         <w:pict w14:anchorId="12DA2B67">
-          <v:rect id="_x0000_i1073" style="width:0;height:1.5pt" o:hralign="center" o:bullet="t" o:hrstd="t" o:hr="t" fillcolor="#a0a0a0" stroked="f"/>
+          <v:rect id="_x0000_i1035" style="width:0;height:1.5pt" o:hralign="center" o:bullet="t" o:hrstd="t" o:hr="t" fillcolor="#a0a0a0" stroked="f"/>
         </w:pict>
       </w:r>
     </w:p>
@@ -6748,7 +6751,7 @@
 <w:numbering xmlns:wpc="http://schemas.microsoft.com/office/word/2010/wordprocessingCanvas" xmlns:cx="http://schemas.microsoft.com/office/drawing/2014/chartex" xmlns:cx1="http://schemas.microsoft.com/office/drawing/2015/9/8/chartex" xmlns:cx2="http://schemas.microsoft.com/office/drawing/2015/10/21/chartex" xmlns:cx3="http://schemas.microsoft.com/office/drawing/2016/5/9/chartex" xmlns:cx4="http://schemas.microsoft.com/office/drawing/2016/5/10/chartex" xmlns:cx5="http://schemas.microsoft.com/office/drawing/2016/5/11/chartex" xmlns:cx6="http://schemas.microsoft.com/office/drawing/2016/5/12/chartex" xmlns:cx7="http://schemas.microsoft.com/office/drawing/2016/5/13/chartex" xmlns:cx8="http://schemas.microsoft.com/office/drawing/2016/5/14/chartex" xmlns:mc="http://schemas.openxmlformats.org/markup-compatibility/2006" xmlns:aink="http://schemas.microsoft.com/office/drawing/2016/ink" xmlns:am3d="http://schemas.microsoft.com/office/drawing/2017/model3d" xmlns:o="urn:schemas-microsoft-com:office:office" xmlns:oel="http://schemas.microsoft.com/office/2019/extlst" xmlns:r="http://schemas.openxmlformats.org/officeDocument/2006/relationships" xmlns:m="http://schemas.openxmlformats.org/officeDocument/2006/math" xmlns:v="urn:schemas-microsoft-com:vml" xmlns:wp14="http://schemas.microsoft.com/office/word/2010/wordprocessingDrawing" xmlns:wp="http://schemas.openxmlformats.org/drawingml/2006/wordprocessingDrawing" xmlns:w10="urn:schemas-microsoft-com:office:word" xmlns:w="http://schemas.openxmlformats.org/wordprocessingml/2006/main" xmlns:w14="http://schemas.microsoft.com/office/word/2010/wordml" xmlns:w15="http://schemas.microsoft.com/office/word/2012/wordml" xmlns:w16cex="http://schemas.microsoft.com/office/word/2018/wordml/cex" xmlns:w16cid="http://schemas.microsoft.com/office/word/2016/wordml/cid" xmlns:w16="http://schemas.microsoft.com/office/word/2018/wordml" xmlns:w16du="http://schemas.microsoft.com/office/word/2023/wordml/word16du" xmlns:w16sdtdh="http://schemas.microsoft.com/office/word/2020/wordml/sdtdatahash" xmlns:w16se="http://schemas.microsoft.com/office/word/2015/wordml/symex" xmlns:wpg="http://schemas.microsoft.com/office/word/2010/wordprocessingGroup" xmlns:wpi="http://schemas.microsoft.com/office/word/2010/wordprocessingInk" xmlns:wne="http://schemas.microsoft.com/office/word/2006/wordml" xmlns:wps="http://schemas.microsoft.com/office/word/2010/wordprocessingShape" mc:Ignorable="w14 w15 w16se w16cid w16 w16cex w16sdtdh w16du wp14">
   <w:numPicBullet w:numPicBulletId="0">
     <w:pict>
-      <v:rect id="_x0000_i1149" style="width:0;height:1.5pt" o:hralign="center" o:bullet="t" o:hrstd="t" o:hr="t" fillcolor="#a0a0a0" stroked="f"/>
+      <v:rect id="_x0000_i1036" style="width:0;height:1.5pt" o:hralign="center" o:bullet="t" o:hrstd="t" o:hr="t" fillcolor="#a0a0a0" stroked="f"/>
     </w:pict>
   </w:numPicBullet>
   <w:abstractNum w:abstractNumId="0" w15:restartNumberingAfterBreak="0">
@@ -9526,6 +9529,7 @@
   <w:style w:type="character" w:default="1" w:styleId="DefaultParagraphFont">
     <w:name w:val="Default Paragraph Font"/>
     <w:uiPriority w:val="1"/>
+    <w:semiHidden/>
     <w:unhideWhenUsed/>
   </w:style>
   <w:style w:type="table" w:default="1" w:styleId="TableNormal">
